--- a/Requisitos/CSU03-Manter Cliente.docx
+++ b/Requisitos/CSU03-Manter Cliente.docx
@@ -1,6 +1,6 @@
 
 <file path=word/document.xml><?xml version="1.0" encoding="utf-8"?>
-<w:document xmlns:wpc="http://schemas.microsoft.com/office/word/2010/wordprocessingCanvas" xmlns:cx="http://schemas.microsoft.com/office/drawing/2014/chartex" xmlns:cx1="http://schemas.microsoft.com/office/drawing/2015/9/8/chartex" xmlns:cx2="http://schemas.microsoft.com/office/drawing/2015/10/21/chartex" xmlns:cx3="http://schemas.microsoft.com/office/drawing/2016/5/9/chartex" xmlns:cx4="http://schemas.microsoft.com/office/drawing/2016/5/10/chartex" xmlns:cx5="http://schemas.microsoft.com/office/drawing/2016/5/11/chartex" xmlns:cx6="http://schemas.microsoft.com/office/drawing/2016/5/12/chartex" xmlns:cx7="http://schemas.microsoft.com/office/drawing/2016/5/13/chartex" xmlns:cx8="http://schemas.microsoft.com/office/drawing/2016/5/14/chartex" xmlns:mc="http://schemas.openxmlformats.org/markup-compatibility/2006" xmlns:aink="http://schemas.microsoft.com/office/drawing/2016/ink" xmlns:am3d="http://schemas.microsoft.com/office/drawing/2017/model3d" xmlns:o="urn:schemas-microsoft-com:office:office" xmlns:oel="http://schemas.microsoft.com/office/2019/extlst" xmlns:r="http://schemas.openxmlformats.org/officeDocument/2006/relationships" xmlns:m="http://schemas.openxmlformats.org/officeDocument/2006/math" xmlns:v="urn:schemas-microsoft-com:vml" xmlns:wp14="http://schemas.microsoft.com/office/word/2010/wordprocessingDrawing" xmlns:wp="http://schemas.openxmlformats.org/drawingml/2006/wordprocessingDrawing" xmlns:w10="urn:schemas-microsoft-com:office:word" xmlns:w="http://schemas.openxmlformats.org/wordprocessingml/2006/main" xmlns:w14="http://schemas.microsoft.com/office/word/2010/wordml" xmlns:w15="http://schemas.microsoft.com/office/word/2012/wordml" xmlns:w16cex="http://schemas.microsoft.com/office/word/2018/wordml/cex" xmlns:w16cid="http://schemas.microsoft.com/office/word/2016/wordml/cid" xmlns:w16="http://schemas.microsoft.com/office/word/2018/wordml" xmlns:w16sdtdh="http://schemas.microsoft.com/office/word/2020/wordml/sdtdatahash" xmlns:w16se="http://schemas.microsoft.com/office/word/2015/wordml/symex" xmlns:wpg="http://schemas.microsoft.com/office/word/2010/wordprocessingGroup" xmlns:wpi="http://schemas.microsoft.com/office/word/2010/wordprocessingInk" xmlns:wne="http://schemas.microsoft.com/office/word/2006/wordml" xmlns:wps="http://schemas.microsoft.com/office/word/2010/wordprocessingShape" mc:Ignorable="w14 w15 w16se w16cid w16 w16cex w16sdtdh wp14">
+<w:document xmlns:wpc="http://schemas.microsoft.com/office/word/2010/wordprocessingCanvas" xmlns:cx="http://schemas.microsoft.com/office/drawing/2014/chartex" xmlns:cx1="http://schemas.microsoft.com/office/drawing/2015/9/8/chartex" xmlns:cx2="http://schemas.microsoft.com/office/drawing/2015/10/21/chartex" xmlns:cx3="http://schemas.microsoft.com/office/drawing/2016/5/9/chartex" xmlns:cx4="http://schemas.microsoft.com/office/drawing/2016/5/10/chartex" xmlns:cx5="http://schemas.microsoft.com/office/drawing/2016/5/11/chartex" xmlns:cx6="http://schemas.microsoft.com/office/drawing/2016/5/12/chartex" xmlns:cx7="http://schemas.microsoft.com/office/drawing/2016/5/13/chartex" xmlns:cx8="http://schemas.microsoft.com/office/drawing/2016/5/14/chartex" xmlns:mc="http://schemas.openxmlformats.org/markup-compatibility/2006" xmlns:aink="http://schemas.microsoft.com/office/drawing/2016/ink" xmlns:am3d="http://schemas.microsoft.com/office/drawing/2017/model3d" xmlns:o="urn:schemas-microsoft-com:office:office" xmlns:r="http://schemas.openxmlformats.org/officeDocument/2006/relationships" xmlns:m="http://schemas.openxmlformats.org/officeDocument/2006/math" xmlns:v="urn:schemas-microsoft-com:vml" xmlns:wp14="http://schemas.microsoft.com/office/word/2010/wordprocessingDrawing" xmlns:wp="http://schemas.openxmlformats.org/drawingml/2006/wordprocessingDrawing" xmlns:w10="urn:schemas-microsoft-com:office:word" xmlns:w="http://schemas.openxmlformats.org/wordprocessingml/2006/main" xmlns:w14="http://schemas.microsoft.com/office/word/2010/wordml" xmlns:w15="http://schemas.microsoft.com/office/word/2012/wordml" xmlns:w16cid="http://schemas.microsoft.com/office/word/2016/wordml/cid" xmlns:w16se="http://schemas.microsoft.com/office/word/2015/wordml/symex" xmlns:wpg="http://schemas.microsoft.com/office/word/2010/wordprocessingGroup" xmlns:wpi="http://schemas.microsoft.com/office/word/2010/wordprocessingInk" xmlns:wne="http://schemas.microsoft.com/office/word/2006/wordml" xmlns:wps="http://schemas.microsoft.com/office/word/2010/wordprocessingShape" mc:Ignorable="w14 w15 w16se w16cid wp14">
   <w:body>
     <w:p>
       <w:pPr>
@@ -70,12 +70,12 @@
       <w:tblPr>
         <w:tblW w:w="0" w:type="auto"/>
         <w:tblBorders>
-          <w:top w:val="single" w:color="auto" w:sz="4" w:space="0"/>
-          <w:left w:val="single" w:color="auto" w:sz="4" w:space="0"/>
-          <w:bottom w:val="single" w:color="auto" w:sz="4" w:space="0"/>
-          <w:right w:val="single" w:color="auto" w:sz="4" w:space="0"/>
-          <w:insideH w:val="single" w:color="auto" w:sz="4" w:space="0"/>
-          <w:insideV w:val="single" w:color="auto" w:sz="4" w:space="0"/>
+          <w:top w:val="single" w:sz="4" w:space="0" w:color="auto"/>
+          <w:left w:val="single" w:sz="4" w:space="0" w:color="auto"/>
+          <w:bottom w:val="single" w:sz="4" w:space="0" w:color="auto"/>
+          <w:right w:val="single" w:sz="4" w:space="0" w:color="auto"/>
+          <w:insideH w:val="single" w:sz="4" w:space="0" w:color="auto"/>
+          <w:insideV w:val="single" w:sz="4" w:space="0" w:color="auto"/>
         </w:tblBorders>
         <w:tblLayout w:type="fixed"/>
         <w:tblCellMar>
@@ -605,7 +605,14 @@
                 <w:color w:val="FF0000"/>
                 <w:sz w:val="28"/>
               </w:rPr>
-              <w:t xml:space="preserve">a </w:t>
+              <w:t>o</w:t>
+            </w:r>
+            <w:r>
+              <w:rPr>
+                <w:color w:val="FF0000"/>
+                <w:sz w:val="28"/>
+              </w:rPr>
+              <w:t xml:space="preserve"> </w:t>
             </w:r>
             <w:r>
               <w:rPr>
@@ -753,12 +760,12 @@
       <w:tblPr>
         <w:tblW w:w="0" w:type="auto"/>
         <w:tblBorders>
-          <w:top w:val="single" w:color="auto" w:sz="4" w:space="0"/>
-          <w:left w:val="single" w:color="auto" w:sz="4" w:space="0"/>
-          <w:bottom w:val="single" w:color="auto" w:sz="4" w:space="0"/>
-          <w:right w:val="single" w:color="auto" w:sz="4" w:space="0"/>
-          <w:insideH w:val="single" w:color="auto" w:sz="4" w:space="0"/>
-          <w:insideV w:val="single" w:color="auto" w:sz="4" w:space="0"/>
+          <w:top w:val="single" w:sz="4" w:space="0" w:color="auto"/>
+          <w:left w:val="single" w:sz="4" w:space="0" w:color="auto"/>
+          <w:bottom w:val="single" w:sz="4" w:space="0" w:color="auto"/>
+          <w:right w:val="single" w:sz="4" w:space="0" w:color="auto"/>
+          <w:insideH w:val="single" w:sz="4" w:space="0" w:color="auto"/>
+          <w:insideV w:val="single" w:sz="4" w:space="0" w:color="auto"/>
         </w:tblBorders>
         <w:tblLayout w:type="fixed"/>
         <w:tblCellMar>
@@ -775,7 +782,6 @@
         <w:tc>
           <w:tcPr>
             <w:tcW w:w="2905" w:type="dxa"/>
-            <w:tcMar/>
           </w:tcPr>
           <w:p>
             <w:pPr>
@@ -796,7 +802,6 @@
         <w:tc>
           <w:tcPr>
             <w:tcW w:w="7425" w:type="dxa"/>
-            <w:tcMar/>
           </w:tcPr>
           <w:p>
             <w:pPr>
@@ -822,7 +827,6 @@
           <w:tcPr>
             <w:tcW w:w="10330" w:type="dxa"/>
             <w:gridSpan w:val="2"/>
-            <w:tcMar/>
           </w:tcPr>
           <w:p>
             <w:pPr>
@@ -848,7 +852,6 @@
           <w:tcPr>
             <w:tcW w:w="10330" w:type="dxa"/>
             <w:gridSpan w:val="2"/>
-            <w:tcMar/>
           </w:tcPr>
           <w:p>
             <w:pPr>
@@ -1061,7 +1064,6 @@
           <w:tcPr>
             <w:tcW w:w="10330" w:type="dxa"/>
             <w:gridSpan w:val="2"/>
-            <w:tcMar/>
           </w:tcPr>
           <w:p>
             <w:pPr>
@@ -1094,7 +1096,6 @@
           <w:tcPr>
             <w:tcW w:w="10330" w:type="dxa"/>
             <w:gridSpan w:val="2"/>
-            <w:tcMar/>
           </w:tcPr>
           <w:p>
             <w:pPr>
@@ -1158,7 +1159,6 @@
         <w:pStyle w:val="Ttulo1"/>
       </w:pPr>
       <w:r>
-        <w:lastRenderedPageBreak/>
         <w:t xml:space="preserve">Seção: </w:t>
       </w:r>
       <w:r>
@@ -1172,12 +1172,12 @@
       <w:tblPr>
         <w:tblW w:w="0" w:type="auto"/>
         <w:tblBorders>
-          <w:top w:val="single" w:color="auto" w:sz="4" w:space="0"/>
-          <w:left w:val="single" w:color="auto" w:sz="4" w:space="0"/>
-          <w:bottom w:val="single" w:color="auto" w:sz="4" w:space="0"/>
-          <w:right w:val="single" w:color="auto" w:sz="4" w:space="0"/>
-          <w:insideH w:val="single" w:color="auto" w:sz="4" w:space="0"/>
-          <w:insideV w:val="single" w:color="auto" w:sz="4" w:space="0"/>
+          <w:top w:val="single" w:sz="4" w:space="0" w:color="auto"/>
+          <w:left w:val="single" w:sz="4" w:space="0" w:color="auto"/>
+          <w:bottom w:val="single" w:sz="4" w:space="0" w:color="auto"/>
+          <w:right w:val="single" w:sz="4" w:space="0" w:color="auto"/>
+          <w:insideH w:val="single" w:sz="4" w:space="0" w:color="auto"/>
+          <w:insideV w:val="single" w:sz="4" w:space="0" w:color="auto"/>
         </w:tblBorders>
         <w:tblLayout w:type="fixed"/>
         <w:tblCellMar>
@@ -1460,12 +1460,12 @@
       <w:tblPr>
         <w:tblW w:w="10330" w:type="dxa"/>
         <w:tblBorders>
-          <w:top w:val="single" w:color="auto" w:sz="4" w:space="0"/>
-          <w:left w:val="single" w:color="auto" w:sz="4" w:space="0"/>
-          <w:bottom w:val="single" w:color="auto" w:sz="4" w:space="0"/>
-          <w:right w:val="single" w:color="auto" w:sz="4" w:space="0"/>
-          <w:insideH w:val="single" w:color="auto" w:sz="4" w:space="0"/>
-          <w:insideV w:val="single" w:color="auto" w:sz="4" w:space="0"/>
+          <w:top w:val="single" w:sz="4" w:space="0" w:color="auto"/>
+          <w:left w:val="single" w:sz="4" w:space="0" w:color="auto"/>
+          <w:bottom w:val="single" w:sz="4" w:space="0" w:color="auto"/>
+          <w:right w:val="single" w:sz="4" w:space="0" w:color="auto"/>
+          <w:insideH w:val="single" w:sz="4" w:space="0" w:color="auto"/>
+          <w:insideV w:val="single" w:sz="4" w:space="0" w:color="auto"/>
         </w:tblBorders>
         <w:tblLayout w:type="fixed"/>
         <w:tblCellMar>
@@ -1482,7 +1482,6 @@
         <w:tc>
           <w:tcPr>
             <w:tcW w:w="2905" w:type="dxa"/>
-            <w:tcMar/>
           </w:tcPr>
           <w:p>
             <w:pPr>
@@ -1503,7 +1502,6 @@
         <w:tc>
           <w:tcPr>
             <w:tcW w:w="7425" w:type="dxa"/>
-            <w:tcMar/>
           </w:tcPr>
           <w:p>
             <w:pPr>
@@ -1529,7 +1527,6 @@
           <w:tcPr>
             <w:tcW w:w="10330" w:type="dxa"/>
             <w:gridSpan w:val="2"/>
-            <w:tcMar/>
           </w:tcPr>
           <w:p>
             <w:pPr>
@@ -1555,7 +1552,6 @@
           <w:tcPr>
             <w:tcW w:w="10330" w:type="dxa"/>
             <w:gridSpan w:val="2"/>
-            <w:tcMar/>
           </w:tcPr>
           <w:p>
             <w:pPr>
@@ -1778,28 +1774,13 @@
                 <w:numId w:val="4"/>
               </w:numPr>
               <w:ind w:left="360"/>
-              <w:rPr/>
-            </w:pPr>
-            <w:r>
-              <w:rPr>
-                <w:sz w:val="28"/>
-                <w:szCs w:val="28"/>
-              </w:rPr>
-              <w:t xml:space="preserve">Sistema exclui os dados do cliente do meio persistente e exibe mensagem “Cliente </w:t>
-            </w:r>
-            <w:r>
-              <w:rPr>
-                <w:sz w:val="28"/>
-                <w:szCs w:val="28"/>
-              </w:rPr>
-              <w:t>excluído</w:t>
-            </w:r>
-            <w:r>
-              <w:rPr>
-                <w:sz w:val="28"/>
-                <w:szCs w:val="28"/>
-              </w:rPr>
-              <w:t xml:space="preserve"> com sucesso”.</w:t>
+            </w:pPr>
+            <w:r>
+              <w:rPr>
+                <w:sz w:val="28"/>
+                <w:szCs w:val="28"/>
+              </w:rPr>
+              <w:t>Sistema exclui os dados do cliente do meio persistente e exibe mensagem “Cliente excluído com sucesso”.</w:t>
             </w:r>
           </w:p>
         </w:tc>
@@ -1812,7 +1793,6 @@
           <w:tcPr>
             <w:tcW w:w="10330" w:type="dxa"/>
             <w:gridSpan w:val="2"/>
-            <w:tcMar/>
           </w:tcPr>
           <w:p>
             <w:pPr>
@@ -1845,7 +1825,6 @@
           <w:tcPr>
             <w:tcW w:w="10330" w:type="dxa"/>
             <w:gridSpan w:val="2"/>
-            <w:tcMar/>
           </w:tcPr>
           <w:p>
             <w:pPr>
@@ -1982,12 +1961,12 @@
       <w:tblPr>
         <w:tblW w:w="0" w:type="auto"/>
         <w:tblBorders>
-          <w:top w:val="single" w:color="auto" w:sz="4" w:space="0"/>
-          <w:left w:val="single" w:color="auto" w:sz="4" w:space="0"/>
-          <w:bottom w:val="single" w:color="auto" w:sz="4" w:space="0"/>
-          <w:right w:val="single" w:color="auto" w:sz="4" w:space="0"/>
-          <w:insideH w:val="single" w:color="auto" w:sz="4" w:space="0"/>
-          <w:insideV w:val="single" w:color="auto" w:sz="4" w:space="0"/>
+          <w:top w:val="single" w:sz="4" w:space="0" w:color="auto"/>
+          <w:left w:val="single" w:sz="4" w:space="0" w:color="auto"/>
+          <w:bottom w:val="single" w:sz="4" w:space="0" w:color="auto"/>
+          <w:right w:val="single" w:sz="4" w:space="0" w:color="auto"/>
+          <w:insideH w:val="single" w:sz="4" w:space="0" w:color="auto"/>
+          <w:insideV w:val="single" w:sz="4" w:space="0" w:color="auto"/>
         </w:tblBorders>
         <w:tblLayout w:type="fixed"/>
         <w:tblCellMar>
@@ -2004,7 +1983,6 @@
         <w:tc>
           <w:tcPr>
             <w:tcW w:w="2905" w:type="dxa"/>
-            <w:tcMar/>
           </w:tcPr>
           <w:p>
             <w:pPr>
@@ -2025,7 +2003,6 @@
         <w:tc>
           <w:tcPr>
             <w:tcW w:w="7425" w:type="dxa"/>
-            <w:tcMar/>
           </w:tcPr>
           <w:p>
             <w:pPr>
@@ -2072,7 +2049,6 @@
           <w:tcPr>
             <w:tcW w:w="10330" w:type="dxa"/>
             <w:gridSpan w:val="2"/>
-            <w:tcMar/>
           </w:tcPr>
           <w:p>
             <w:pPr>
@@ -2098,7 +2074,6 @@
           <w:tcPr>
             <w:tcW w:w="10330" w:type="dxa"/>
             <w:gridSpan w:val="2"/>
-            <w:tcMar/>
           </w:tcPr>
           <w:p>
             <w:pPr>
@@ -2304,7 +2279,6 @@
           <w:tcPr>
             <w:tcW w:w="10330" w:type="dxa"/>
             <w:gridSpan w:val="2"/>
-            <w:tcMar/>
           </w:tcPr>
           <w:p>
             <w:pPr>
@@ -2337,7 +2311,6 @@
           <w:tcPr>
             <w:tcW w:w="10330" w:type="dxa"/>
             <w:gridSpan w:val="2"/>
-            <w:tcMar/>
           </w:tcPr>
           <w:p>
             <w:pPr>
@@ -2387,12 +2360,12 @@
       <w:tblPr>
         <w:tblW w:w="10343" w:type="dxa"/>
         <w:tblBorders>
-          <w:top w:val="single" w:color="auto" w:sz="4" w:space="0"/>
-          <w:left w:val="single" w:color="auto" w:sz="4" w:space="0"/>
-          <w:bottom w:val="single" w:color="auto" w:sz="4" w:space="0"/>
-          <w:right w:val="single" w:color="auto" w:sz="4" w:space="0"/>
-          <w:insideH w:val="single" w:color="auto" w:sz="4" w:space="0"/>
-          <w:insideV w:val="single" w:color="auto" w:sz="4" w:space="0"/>
+          <w:top w:val="single" w:sz="4" w:space="0" w:color="auto"/>
+          <w:left w:val="single" w:sz="4" w:space="0" w:color="auto"/>
+          <w:bottom w:val="single" w:sz="4" w:space="0" w:color="auto"/>
+          <w:right w:val="single" w:sz="4" w:space="0" w:color="auto"/>
+          <w:insideH w:val="single" w:sz="4" w:space="0" w:color="auto"/>
+          <w:insideV w:val="single" w:sz="4" w:space="0" w:color="auto"/>
         </w:tblBorders>
         <w:tblLook w:val="01E0" w:firstRow="1" w:lastRow="1" w:firstColumn="1" w:lastColumn="1" w:noHBand="0" w:noVBand="0"/>
       </w:tblPr>
@@ -2407,10 +2380,10 @@
             <w:tcW w:w="10343" w:type="dxa"/>
             <w:gridSpan w:val="3"/>
             <w:tcBorders>
-              <w:top w:val="single" w:color="auto" w:sz="4" w:space="0"/>
-              <w:left w:val="single" w:color="auto" w:sz="4" w:space="0"/>
-              <w:bottom w:val="single" w:color="auto" w:sz="4" w:space="0"/>
-              <w:right w:val="single" w:color="auto" w:sz="4" w:space="0"/>
+              <w:top w:val="single" w:sz="4" w:space="0" w:color="auto"/>
+              <w:left w:val="single" w:sz="4" w:space="0" w:color="auto"/>
+              <w:bottom w:val="single" w:sz="4" w:space="0" w:color="auto"/>
+              <w:right w:val="single" w:sz="4" w:space="0" w:color="auto"/>
             </w:tcBorders>
           </w:tcPr>
           <w:p>
@@ -2438,10 +2411,10 @@
           <w:tcPr>
             <w:tcW w:w="2628" w:type="dxa"/>
             <w:tcBorders>
-              <w:top w:val="single" w:color="auto" w:sz="4" w:space="0"/>
-              <w:left w:val="single" w:color="auto" w:sz="4" w:space="0"/>
-              <w:bottom w:val="single" w:color="auto" w:sz="4" w:space="0"/>
-              <w:right w:val="single" w:color="auto" w:sz="4" w:space="0"/>
+              <w:top w:val="single" w:sz="4" w:space="0" w:color="auto"/>
+              <w:left w:val="single" w:sz="4" w:space="0" w:color="auto"/>
+              <w:bottom w:val="single" w:sz="4" w:space="0" w:color="auto"/>
+              <w:right w:val="single" w:sz="4" w:space="0" w:color="auto"/>
             </w:tcBorders>
           </w:tcPr>
           <w:p>
@@ -2457,10 +2430,10 @@
           <w:tcPr>
             <w:tcW w:w="1800" w:type="dxa"/>
             <w:tcBorders>
-              <w:top w:val="single" w:color="auto" w:sz="4" w:space="0"/>
-              <w:left w:val="single" w:color="auto" w:sz="4" w:space="0"/>
-              <w:bottom w:val="single" w:color="auto" w:sz="4" w:space="0"/>
-              <w:right w:val="single" w:color="auto" w:sz="4" w:space="0"/>
+              <w:top w:val="single" w:sz="4" w:space="0" w:color="auto"/>
+              <w:left w:val="single" w:sz="4" w:space="0" w:color="auto"/>
+              <w:bottom w:val="single" w:sz="4" w:space="0" w:color="auto"/>
+              <w:right w:val="single" w:sz="4" w:space="0" w:color="auto"/>
             </w:tcBorders>
           </w:tcPr>
           <w:p>
@@ -2476,10 +2449,10 @@
           <w:tcPr>
             <w:tcW w:w="5915" w:type="dxa"/>
             <w:tcBorders>
-              <w:top w:val="single" w:color="auto" w:sz="4" w:space="0"/>
-              <w:left w:val="single" w:color="auto" w:sz="4" w:space="0"/>
-              <w:bottom w:val="single" w:color="auto" w:sz="4" w:space="0"/>
-              <w:right w:val="single" w:color="auto" w:sz="4" w:space="0"/>
+              <w:top w:val="single" w:sz="4" w:space="0" w:color="auto"/>
+              <w:left w:val="single" w:sz="4" w:space="0" w:color="auto"/>
+              <w:bottom w:val="single" w:sz="4" w:space="0" w:color="auto"/>
+              <w:right w:val="single" w:sz="4" w:space="0" w:color="auto"/>
             </w:tcBorders>
           </w:tcPr>
           <w:p>
@@ -2497,10 +2470,10 @@
           <w:tcPr>
             <w:tcW w:w="2628" w:type="dxa"/>
             <w:tcBorders>
-              <w:top w:val="single" w:color="auto" w:sz="4" w:space="0"/>
-              <w:left w:val="single" w:color="auto" w:sz="4" w:space="0"/>
-              <w:bottom w:val="single" w:color="auto" w:sz="4" w:space="0"/>
-              <w:right w:val="single" w:color="auto" w:sz="4" w:space="0"/>
+              <w:top w:val="single" w:sz="4" w:space="0" w:color="auto"/>
+              <w:left w:val="single" w:sz="4" w:space="0" w:color="auto"/>
+              <w:bottom w:val="single" w:sz="4" w:space="0" w:color="auto"/>
+              <w:right w:val="single" w:sz="4" w:space="0" w:color="auto"/>
             </w:tcBorders>
           </w:tcPr>
           <w:p>
@@ -2516,10 +2489,10 @@
           <w:tcPr>
             <w:tcW w:w="1800" w:type="dxa"/>
             <w:tcBorders>
-              <w:top w:val="single" w:color="auto" w:sz="4" w:space="0"/>
-              <w:left w:val="single" w:color="auto" w:sz="4" w:space="0"/>
-              <w:bottom w:val="single" w:color="auto" w:sz="4" w:space="0"/>
-              <w:right w:val="single" w:color="auto" w:sz="4" w:space="0"/>
+              <w:top w:val="single" w:sz="4" w:space="0" w:color="auto"/>
+              <w:left w:val="single" w:sz="4" w:space="0" w:color="auto"/>
+              <w:bottom w:val="single" w:sz="4" w:space="0" w:color="auto"/>
+              <w:right w:val="single" w:sz="4" w:space="0" w:color="auto"/>
             </w:tcBorders>
           </w:tcPr>
           <w:p>
@@ -2535,10 +2508,10 @@
           <w:tcPr>
             <w:tcW w:w="5915" w:type="dxa"/>
             <w:tcBorders>
-              <w:top w:val="single" w:color="auto" w:sz="4" w:space="0"/>
-              <w:left w:val="single" w:color="auto" w:sz="4" w:space="0"/>
-              <w:bottom w:val="single" w:color="auto" w:sz="4" w:space="0"/>
-              <w:right w:val="single" w:color="auto" w:sz="4" w:space="0"/>
+              <w:top w:val="single" w:sz="4" w:space="0" w:color="auto"/>
+              <w:left w:val="single" w:sz="4" w:space="0" w:color="auto"/>
+              <w:bottom w:val="single" w:sz="4" w:space="0" w:color="auto"/>
+              <w:right w:val="single" w:sz="4" w:space="0" w:color="auto"/>
             </w:tcBorders>
           </w:tcPr>
           <w:p>
@@ -2556,10 +2529,10 @@
           <w:tcPr>
             <w:tcW w:w="2628" w:type="dxa"/>
             <w:tcBorders>
-              <w:top w:val="single" w:color="auto" w:sz="4" w:space="0"/>
-              <w:left w:val="single" w:color="auto" w:sz="4" w:space="0"/>
-              <w:bottom w:val="single" w:color="auto" w:sz="4" w:space="0"/>
-              <w:right w:val="single" w:color="auto" w:sz="4" w:space="0"/>
+              <w:top w:val="single" w:sz="4" w:space="0" w:color="auto"/>
+              <w:left w:val="single" w:sz="4" w:space="0" w:color="auto"/>
+              <w:bottom w:val="single" w:sz="4" w:space="0" w:color="auto"/>
+              <w:right w:val="single" w:sz="4" w:space="0" w:color="auto"/>
             </w:tcBorders>
           </w:tcPr>
           <w:p>
@@ -2587,10 +2560,10 @@
           <w:tcPr>
             <w:tcW w:w="1800" w:type="dxa"/>
             <w:tcBorders>
-              <w:top w:val="single" w:color="auto" w:sz="4" w:space="0"/>
-              <w:left w:val="single" w:color="auto" w:sz="4" w:space="0"/>
-              <w:bottom w:val="single" w:color="auto" w:sz="4" w:space="0"/>
-              <w:right w:val="single" w:color="auto" w:sz="4" w:space="0"/>
+              <w:top w:val="single" w:sz="4" w:space="0" w:color="auto"/>
+              <w:left w:val="single" w:sz="4" w:space="0" w:color="auto"/>
+              <w:bottom w:val="single" w:sz="4" w:space="0" w:color="auto"/>
+              <w:right w:val="single" w:sz="4" w:space="0" w:color="auto"/>
             </w:tcBorders>
           </w:tcPr>
           <w:p>
@@ -2606,10 +2579,10 @@
           <w:tcPr>
             <w:tcW w:w="5915" w:type="dxa"/>
             <w:tcBorders>
-              <w:top w:val="single" w:color="auto" w:sz="4" w:space="0"/>
-              <w:left w:val="single" w:color="auto" w:sz="4" w:space="0"/>
-              <w:bottom w:val="single" w:color="auto" w:sz="4" w:space="0"/>
-              <w:right w:val="single" w:color="auto" w:sz="4" w:space="0"/>
+              <w:top w:val="single" w:sz="4" w:space="0" w:color="auto"/>
+              <w:left w:val="single" w:sz="4" w:space="0" w:color="auto"/>
+              <w:bottom w:val="single" w:sz="4" w:space="0" w:color="auto"/>
+              <w:right w:val="single" w:sz="4" w:space="0" w:color="auto"/>
             </w:tcBorders>
           </w:tcPr>
           <w:p>
@@ -2627,10 +2600,10 @@
           <w:tcPr>
             <w:tcW w:w="2628" w:type="dxa"/>
             <w:tcBorders>
-              <w:top w:val="single" w:color="auto" w:sz="4" w:space="0"/>
-              <w:left w:val="single" w:color="auto" w:sz="4" w:space="0"/>
-              <w:bottom w:val="single" w:color="auto" w:sz="4" w:space="0"/>
-              <w:right w:val="single" w:color="auto" w:sz="4" w:space="0"/>
+              <w:top w:val="single" w:sz="4" w:space="0" w:color="auto"/>
+              <w:left w:val="single" w:sz="4" w:space="0" w:color="auto"/>
+              <w:bottom w:val="single" w:sz="4" w:space="0" w:color="auto"/>
+              <w:right w:val="single" w:sz="4" w:space="0" w:color="auto"/>
             </w:tcBorders>
           </w:tcPr>
           <w:p>
@@ -2646,10 +2619,10 @@
           <w:tcPr>
             <w:tcW w:w="1800" w:type="dxa"/>
             <w:tcBorders>
-              <w:top w:val="single" w:color="auto" w:sz="4" w:space="0"/>
-              <w:left w:val="single" w:color="auto" w:sz="4" w:space="0"/>
-              <w:bottom w:val="single" w:color="auto" w:sz="4" w:space="0"/>
-              <w:right w:val="single" w:color="auto" w:sz="4" w:space="0"/>
+              <w:top w:val="single" w:sz="4" w:space="0" w:color="auto"/>
+              <w:left w:val="single" w:sz="4" w:space="0" w:color="auto"/>
+              <w:bottom w:val="single" w:sz="4" w:space="0" w:color="auto"/>
+              <w:right w:val="single" w:sz="4" w:space="0" w:color="auto"/>
             </w:tcBorders>
           </w:tcPr>
           <w:p>
@@ -2665,10 +2638,10 @@
           <w:tcPr>
             <w:tcW w:w="5915" w:type="dxa"/>
             <w:tcBorders>
-              <w:top w:val="single" w:color="auto" w:sz="4" w:space="0"/>
-              <w:left w:val="single" w:color="auto" w:sz="4" w:space="0"/>
-              <w:bottom w:val="single" w:color="auto" w:sz="4" w:space="0"/>
-              <w:right w:val="single" w:color="auto" w:sz="4" w:space="0"/>
+              <w:top w:val="single" w:sz="4" w:space="0" w:color="auto"/>
+              <w:left w:val="single" w:sz="4" w:space="0" w:color="auto"/>
+              <w:bottom w:val="single" w:sz="4" w:space="0" w:color="auto"/>
+              <w:right w:val="single" w:sz="4" w:space="0" w:color="auto"/>
             </w:tcBorders>
           </w:tcPr>
           <w:p>
@@ -2678,6 +2651,67 @@
             <w:r>
               <w:t>Correção do caso de uso</w:t>
             </w:r>
+          </w:p>
+        </w:tc>
+      </w:tr>
+      <w:tr>
+        <w:tc>
+          <w:tcPr>
+            <w:tcW w:w="2628" w:type="dxa"/>
+            <w:tcBorders>
+              <w:top w:val="single" w:sz="4" w:space="0" w:color="auto"/>
+              <w:left w:val="single" w:sz="4" w:space="0" w:color="auto"/>
+              <w:bottom w:val="single" w:sz="4" w:space="0" w:color="auto"/>
+              <w:right w:val="single" w:sz="4" w:space="0" w:color="auto"/>
+            </w:tcBorders>
+          </w:tcPr>
+          <w:p>
+            <w:pPr>
+              <w:jc w:val="center"/>
+            </w:pPr>
+            <w:r>
+              <w:t>17/07/2023</w:t>
+            </w:r>
+          </w:p>
+        </w:tc>
+        <w:tc>
+          <w:tcPr>
+            <w:tcW w:w="1800" w:type="dxa"/>
+            <w:tcBorders>
+              <w:top w:val="single" w:sz="4" w:space="0" w:color="auto"/>
+              <w:left w:val="single" w:sz="4" w:space="0" w:color="auto"/>
+              <w:bottom w:val="single" w:sz="4" w:space="0" w:color="auto"/>
+              <w:right w:val="single" w:sz="4" w:space="0" w:color="auto"/>
+            </w:tcBorders>
+          </w:tcPr>
+          <w:p>
+            <w:pPr>
+              <w:jc w:val="center"/>
+            </w:pPr>
+            <w:r>
+              <w:t>Thalyta Costa</w:t>
+            </w:r>
+          </w:p>
+        </w:tc>
+        <w:tc>
+          <w:tcPr>
+            <w:tcW w:w="5915" w:type="dxa"/>
+            <w:tcBorders>
+              <w:top w:val="single" w:sz="4" w:space="0" w:color="auto"/>
+              <w:left w:val="single" w:sz="4" w:space="0" w:color="auto"/>
+              <w:bottom w:val="single" w:sz="4" w:space="0" w:color="auto"/>
+              <w:right w:val="single" w:sz="4" w:space="0" w:color="auto"/>
+            </w:tcBorders>
+          </w:tcPr>
+          <w:p>
+            <w:pPr>
+              <w:jc w:val="center"/>
+            </w:pPr>
+            <w:r>
+              <w:t>Correção da formatação</w:t>
+            </w:r>
+            <w:bookmarkStart w:id="0" w:name="_GoBack"/>
+            <w:bookmarkEnd w:id="0"/>
           </w:p>
         </w:tc>
       </w:tr>
@@ -2685,7 +2719,7 @@
     <w:p/>
     <w:p/>
     <w:sectPr>
-      <w:pgSz w:w="11906" w:h="16838" w:orient="portrait"/>
+      <w:pgSz w:w="11906" w:h="16838"/>
       <w:pgMar w:top="1418" w:right="851" w:bottom="1418" w:left="851" w:header="709" w:footer="709" w:gutter="0"/>
       <w:cols w:space="708"/>
       <w:docGrid w:linePitch="360"/>
@@ -2695,7 +2729,7 @@
 </file>
 
 <file path=word/numbering.xml><?xml version="1.0" encoding="utf-8"?>
-<w:numbering xmlns:wpc="http://schemas.microsoft.com/office/word/2010/wordprocessingCanvas" xmlns:cx="http://schemas.microsoft.com/office/drawing/2014/chartex" xmlns:cx1="http://schemas.microsoft.com/office/drawing/2015/9/8/chartex" xmlns:cx2="http://schemas.microsoft.com/office/drawing/2015/10/21/chartex" xmlns:cx3="http://schemas.microsoft.com/office/drawing/2016/5/9/chartex" xmlns:cx4="http://schemas.microsoft.com/office/drawing/2016/5/10/chartex" xmlns:cx5="http://schemas.microsoft.com/office/drawing/2016/5/11/chartex" xmlns:cx6="http://schemas.microsoft.com/office/drawing/2016/5/12/chartex" xmlns:cx7="http://schemas.microsoft.com/office/drawing/2016/5/13/chartex" xmlns:cx8="http://schemas.microsoft.com/office/drawing/2016/5/14/chartex" xmlns:mc="http://schemas.openxmlformats.org/markup-compatibility/2006" xmlns:aink="http://schemas.microsoft.com/office/drawing/2016/ink" xmlns:am3d="http://schemas.microsoft.com/office/drawing/2017/model3d" xmlns:o="urn:schemas-microsoft-com:office:office" xmlns:oel="http://schemas.microsoft.com/office/2019/extlst" xmlns:r="http://schemas.openxmlformats.org/officeDocument/2006/relationships" xmlns:m="http://schemas.openxmlformats.org/officeDocument/2006/math" xmlns:v="urn:schemas-microsoft-com:vml" xmlns:wp14="http://schemas.microsoft.com/office/word/2010/wordprocessingDrawing" xmlns:wp="http://schemas.openxmlformats.org/drawingml/2006/wordprocessingDrawing" xmlns:w10="urn:schemas-microsoft-com:office:word" xmlns:w="http://schemas.openxmlformats.org/wordprocessingml/2006/main" xmlns:w14="http://schemas.microsoft.com/office/word/2010/wordml" xmlns:w15="http://schemas.microsoft.com/office/word/2012/wordml" xmlns:w16cex="http://schemas.microsoft.com/office/word/2018/wordml/cex" xmlns:w16cid="http://schemas.microsoft.com/office/word/2016/wordml/cid" xmlns:w16="http://schemas.microsoft.com/office/word/2018/wordml" xmlns:w16sdtdh="http://schemas.microsoft.com/office/word/2020/wordml/sdtdatahash" xmlns:w16se="http://schemas.microsoft.com/office/word/2015/wordml/symex" xmlns:wpg="http://schemas.microsoft.com/office/word/2010/wordprocessingGroup" xmlns:wpi="http://schemas.microsoft.com/office/word/2010/wordprocessingInk" xmlns:wne="http://schemas.microsoft.com/office/word/2006/wordml" xmlns:wps="http://schemas.microsoft.com/office/word/2010/wordprocessingShape" mc:Ignorable="w14 w15 w16se w16cid w16 w16cex w16sdtdh wp14">
+<w:numbering xmlns:wpc="http://schemas.microsoft.com/office/word/2010/wordprocessingCanvas" xmlns:cx="http://schemas.microsoft.com/office/drawing/2014/chartex" xmlns:cx1="http://schemas.microsoft.com/office/drawing/2015/9/8/chartex" xmlns:cx2="http://schemas.microsoft.com/office/drawing/2015/10/21/chartex" xmlns:cx3="http://schemas.microsoft.com/office/drawing/2016/5/9/chartex" xmlns:cx4="http://schemas.microsoft.com/office/drawing/2016/5/10/chartex" xmlns:cx5="http://schemas.microsoft.com/office/drawing/2016/5/11/chartex" xmlns:cx6="http://schemas.microsoft.com/office/drawing/2016/5/12/chartex" xmlns:cx7="http://schemas.microsoft.com/office/drawing/2016/5/13/chartex" xmlns:cx8="http://schemas.microsoft.com/office/drawing/2016/5/14/chartex" xmlns:mc="http://schemas.openxmlformats.org/markup-compatibility/2006" xmlns:aink="http://schemas.microsoft.com/office/drawing/2016/ink" xmlns:am3d="http://schemas.microsoft.com/office/drawing/2017/model3d" xmlns:o="urn:schemas-microsoft-com:office:office" xmlns:r="http://schemas.openxmlformats.org/officeDocument/2006/relationships" xmlns:m="http://schemas.openxmlformats.org/officeDocument/2006/math" xmlns:v="urn:schemas-microsoft-com:vml" xmlns:wp14="http://schemas.microsoft.com/office/word/2010/wordprocessingDrawing" xmlns:wp="http://schemas.openxmlformats.org/drawingml/2006/wordprocessingDrawing" xmlns:w10="urn:schemas-microsoft-com:office:word" xmlns:w="http://schemas.openxmlformats.org/wordprocessingml/2006/main" xmlns:w14="http://schemas.microsoft.com/office/word/2010/wordml" xmlns:w15="http://schemas.microsoft.com/office/word/2012/wordml" xmlns:w16cid="http://schemas.microsoft.com/office/word/2016/wordml/cid" xmlns:w16se="http://schemas.microsoft.com/office/word/2015/wordml/symex" xmlns:wpg="http://schemas.microsoft.com/office/word/2010/wordprocessingGroup" xmlns:wpi="http://schemas.microsoft.com/office/word/2010/wordprocessingInk" xmlns:wne="http://schemas.microsoft.com/office/word/2006/wordml" xmlns:wps="http://schemas.microsoft.com/office/word/2010/wordprocessingShape" mc:Ignorable="w14 w15 w16se w16cid wp14">
   <w:abstractNum w:abstractNumId="0" w15:restartNumberingAfterBreak="0">
     <w:nsid w:val="09472AB4"/>
     <w:multiLevelType w:val="hybridMultilevel"/>
@@ -3261,30 +3295,30 @@
       </w:pPr>
     </w:lvl>
   </w:abstractNum>
-  <w:num w:numId="1" w16cid:durableId="1834955110">
+  <w:num w:numId="1">
     <w:abstractNumId w:val="1"/>
   </w:num>
-  <w:num w:numId="2" w16cid:durableId="1487667298">
+  <w:num w:numId="2">
     <w:abstractNumId w:val="2"/>
   </w:num>
-  <w:num w:numId="3" w16cid:durableId="1257904206">
+  <w:num w:numId="3">
     <w:abstractNumId w:val="4"/>
   </w:num>
-  <w:num w:numId="4" w16cid:durableId="195823951">
+  <w:num w:numId="4">
     <w:abstractNumId w:val="3"/>
   </w:num>
-  <w:num w:numId="5" w16cid:durableId="1042291546">
+  <w:num w:numId="5">
     <w:abstractNumId w:val="0"/>
   </w:num>
 </w:numbering>
 </file>
 
 <file path=word/styles.xml><?xml version="1.0" encoding="utf-8"?>
-<w:styles xmlns:mc="http://schemas.openxmlformats.org/markup-compatibility/2006" xmlns:r="http://schemas.openxmlformats.org/officeDocument/2006/relationships" xmlns:w="http://schemas.openxmlformats.org/wordprocessingml/2006/main" xmlns:w14="http://schemas.microsoft.com/office/word/2010/wordml" xmlns:w15="http://schemas.microsoft.com/office/word/2012/wordml" xmlns:w16cex="http://schemas.microsoft.com/office/word/2018/wordml/cex" xmlns:w16cid="http://schemas.microsoft.com/office/word/2016/wordml/cid" xmlns:w16="http://schemas.microsoft.com/office/word/2018/wordml" xmlns:w16sdtdh="http://schemas.microsoft.com/office/word/2020/wordml/sdtdatahash" xmlns:w16se="http://schemas.microsoft.com/office/word/2015/wordml/symex" mc:Ignorable="w14 w15 w16se w16cid w16 w16cex w16sdtdh">
+<w:styles xmlns:mc="http://schemas.openxmlformats.org/markup-compatibility/2006" xmlns:r="http://schemas.openxmlformats.org/officeDocument/2006/relationships" xmlns:w="http://schemas.openxmlformats.org/wordprocessingml/2006/main" xmlns:w14="http://schemas.microsoft.com/office/word/2010/wordml" xmlns:w15="http://schemas.microsoft.com/office/word/2012/wordml" xmlns:w16cid="http://schemas.microsoft.com/office/word/2016/wordml/cid" xmlns:w16se="http://schemas.microsoft.com/office/word/2015/wordml/symex" mc:Ignorable="w14 w15 w16se w16cid">
   <w:docDefaults>
     <w:rPrDefault>
       <w:rPr>
-        <w:rFonts w:asciiTheme="minorHAnsi" w:hAnsiTheme="minorHAnsi" w:eastAsiaTheme="minorHAnsi" w:cstheme="minorBidi"/>
+        <w:rFonts w:asciiTheme="minorHAnsi" w:eastAsiaTheme="minorHAnsi" w:hAnsiTheme="minorHAnsi" w:cstheme="minorBidi"/>
         <w:sz w:val="22"/>
         <w:szCs w:val="22"/>
         <w:lang w:val="pt-BR" w:eastAsia="en-US" w:bidi="ar-SA"/>
@@ -3296,17 +3330,17 @@
       </w:pPr>
     </w:pPrDefault>
   </w:docDefaults>
-  <w:latentStyles w:defLockedState="0" w:defUIPriority="99" w:defSemiHidden="0" w:defUnhideWhenUsed="0" w:defQFormat="0" w:count="376">
+  <w:latentStyles w:defLockedState="0" w:defUIPriority="99" w:defSemiHidden="0" w:defUnhideWhenUsed="0" w:defQFormat="0" w:count="375">
     <w:lsdException w:name="Normal" w:uiPriority="0" w:qFormat="1"/>
     <w:lsdException w:name="heading 1" w:uiPriority="0" w:qFormat="1"/>
-    <w:lsdException w:name="heading 2" w:uiPriority="0" w:semiHidden="1" w:unhideWhenUsed="1" w:qFormat="1"/>
-    <w:lsdException w:name="heading 3" w:uiPriority="9" w:semiHidden="1" w:unhideWhenUsed="1" w:qFormat="1"/>
-    <w:lsdException w:name="heading 4" w:uiPriority="9" w:semiHidden="1" w:unhideWhenUsed="1" w:qFormat="1"/>
-    <w:lsdException w:name="heading 5" w:uiPriority="9" w:semiHidden="1" w:unhideWhenUsed="1" w:qFormat="1"/>
-    <w:lsdException w:name="heading 6" w:uiPriority="9" w:semiHidden="1" w:unhideWhenUsed="1" w:qFormat="1"/>
-    <w:lsdException w:name="heading 7" w:uiPriority="9" w:semiHidden="1" w:unhideWhenUsed="1" w:qFormat="1"/>
-    <w:lsdException w:name="heading 8" w:uiPriority="9" w:semiHidden="1" w:unhideWhenUsed="1" w:qFormat="1"/>
-    <w:lsdException w:name="heading 9" w:uiPriority="9" w:semiHidden="1" w:unhideWhenUsed="1" w:qFormat="1"/>
+    <w:lsdException w:name="heading 2" w:semiHidden="1" w:uiPriority="0" w:unhideWhenUsed="1" w:qFormat="1"/>
+    <w:lsdException w:name="heading 3" w:semiHidden="1" w:uiPriority="9" w:unhideWhenUsed="1" w:qFormat="1"/>
+    <w:lsdException w:name="heading 4" w:semiHidden="1" w:uiPriority="9" w:unhideWhenUsed="1" w:qFormat="1"/>
+    <w:lsdException w:name="heading 5" w:semiHidden="1" w:uiPriority="9" w:unhideWhenUsed="1" w:qFormat="1"/>
+    <w:lsdException w:name="heading 6" w:semiHidden="1" w:uiPriority="9" w:unhideWhenUsed="1" w:qFormat="1"/>
+    <w:lsdException w:name="heading 7" w:semiHidden="1" w:uiPriority="9" w:unhideWhenUsed="1" w:qFormat="1"/>
+    <w:lsdException w:name="heading 8" w:semiHidden="1" w:uiPriority="9" w:unhideWhenUsed="1" w:qFormat="1"/>
+    <w:lsdException w:name="heading 9" w:semiHidden="1" w:uiPriority="9" w:unhideWhenUsed="1" w:qFormat="1"/>
     <w:lsdException w:name="index 1" w:semiHidden="1" w:unhideWhenUsed="1"/>
     <w:lsdException w:name="index 2" w:semiHidden="1" w:unhideWhenUsed="1"/>
     <w:lsdException w:name="index 3" w:semiHidden="1" w:unhideWhenUsed="1"/>
@@ -3316,22 +3350,22 @@
     <w:lsdException w:name="index 7" w:semiHidden="1" w:unhideWhenUsed="1"/>
     <w:lsdException w:name="index 8" w:semiHidden="1" w:unhideWhenUsed="1"/>
     <w:lsdException w:name="index 9" w:semiHidden="1" w:unhideWhenUsed="1"/>
-    <w:lsdException w:name="toc 1" w:uiPriority="39" w:semiHidden="1" w:unhideWhenUsed="1"/>
-    <w:lsdException w:name="toc 2" w:uiPriority="39" w:semiHidden="1" w:unhideWhenUsed="1"/>
-    <w:lsdException w:name="toc 3" w:uiPriority="39" w:semiHidden="1" w:unhideWhenUsed="1"/>
-    <w:lsdException w:name="toc 4" w:uiPriority="39" w:semiHidden="1" w:unhideWhenUsed="1"/>
-    <w:lsdException w:name="toc 5" w:uiPriority="39" w:semiHidden="1" w:unhideWhenUsed="1"/>
-    <w:lsdException w:name="toc 6" w:uiPriority="39" w:semiHidden="1" w:unhideWhenUsed="1"/>
-    <w:lsdException w:name="toc 7" w:uiPriority="39" w:semiHidden="1" w:unhideWhenUsed="1"/>
-    <w:lsdException w:name="toc 8" w:uiPriority="39" w:semiHidden="1" w:unhideWhenUsed="1"/>
-    <w:lsdException w:name="toc 9" w:uiPriority="39" w:semiHidden="1" w:unhideWhenUsed="1"/>
+    <w:lsdException w:name="toc 1" w:semiHidden="1" w:uiPriority="39" w:unhideWhenUsed="1"/>
+    <w:lsdException w:name="toc 2" w:semiHidden="1" w:uiPriority="39" w:unhideWhenUsed="1"/>
+    <w:lsdException w:name="toc 3" w:semiHidden="1" w:uiPriority="39" w:unhideWhenUsed="1"/>
+    <w:lsdException w:name="toc 4" w:semiHidden="1" w:uiPriority="39" w:unhideWhenUsed="1"/>
+    <w:lsdException w:name="toc 5" w:semiHidden="1" w:uiPriority="39" w:unhideWhenUsed="1"/>
+    <w:lsdException w:name="toc 6" w:semiHidden="1" w:uiPriority="39" w:unhideWhenUsed="1"/>
+    <w:lsdException w:name="toc 7" w:semiHidden="1" w:uiPriority="39" w:unhideWhenUsed="1"/>
+    <w:lsdException w:name="toc 8" w:semiHidden="1" w:uiPriority="39" w:unhideWhenUsed="1"/>
+    <w:lsdException w:name="toc 9" w:semiHidden="1" w:uiPriority="39" w:unhideWhenUsed="1"/>
     <w:lsdException w:name="Normal Indent" w:semiHidden="1" w:unhideWhenUsed="1"/>
     <w:lsdException w:name="footnote text" w:semiHidden="1" w:unhideWhenUsed="1"/>
     <w:lsdException w:name="annotation text" w:semiHidden="1" w:unhideWhenUsed="1"/>
     <w:lsdException w:name="header" w:semiHidden="1" w:unhideWhenUsed="1"/>
     <w:lsdException w:name="footer" w:semiHidden="1" w:unhideWhenUsed="1"/>
     <w:lsdException w:name="index heading" w:semiHidden="1" w:unhideWhenUsed="1"/>
-    <w:lsdException w:name="caption" w:uiPriority="35" w:semiHidden="1" w:unhideWhenUsed="1" w:qFormat="1"/>
+    <w:lsdException w:name="caption" w:semiHidden="1" w:uiPriority="35" w:unhideWhenUsed="1" w:qFormat="1"/>
     <w:lsdException w:name="table of figures" w:semiHidden="1" w:unhideWhenUsed="1"/>
     <w:lsdException w:name="envelope address" w:semiHidden="1" w:unhideWhenUsed="1"/>
     <w:lsdException w:name="envelope return" w:semiHidden="1" w:unhideWhenUsed="1"/>
@@ -3362,7 +3396,7 @@
     <w:lsdException w:name="Title" w:uiPriority="10" w:qFormat="1"/>
     <w:lsdException w:name="Closing" w:semiHidden="1" w:unhideWhenUsed="1"/>
     <w:lsdException w:name="Signature" w:semiHidden="1" w:unhideWhenUsed="1"/>
-    <w:lsdException w:name="Default Paragraph Font" w:uiPriority="1" w:semiHidden="1" w:unhideWhenUsed="1"/>
+    <w:lsdException w:name="Default Paragraph Font" w:semiHidden="1" w:uiPriority="1" w:unhideWhenUsed="1"/>
     <w:lsdException w:name="Body Text" w:semiHidden="1" w:unhideWhenUsed="1"/>
     <w:lsdException w:name="Body Text Indent" w:semiHidden="1" w:unhideWhenUsed="1"/>
     <w:lsdException w:name="List Continue" w:semiHidden="1" w:unhideWhenUsed="1"/>
@@ -3562,8 +3596,8 @@
     <w:lsdException w:name="Subtle Reference" w:uiPriority="31" w:qFormat="1"/>
     <w:lsdException w:name="Intense Reference" w:uiPriority="32" w:qFormat="1"/>
     <w:lsdException w:name="Book Title" w:uiPriority="33" w:qFormat="1"/>
-    <w:lsdException w:name="Bibliography" w:uiPriority="37" w:semiHidden="1" w:unhideWhenUsed="1"/>
-    <w:lsdException w:name="TOC Heading" w:uiPriority="39" w:semiHidden="1" w:unhideWhenUsed="1" w:qFormat="1"/>
+    <w:lsdException w:name="Bibliography" w:semiHidden="1" w:uiPriority="37" w:unhideWhenUsed="1"/>
+    <w:lsdException w:name="TOC Heading" w:semiHidden="1" w:uiPriority="39" w:unhideWhenUsed="1" w:qFormat="1"/>
     <w:lsdException w:name="Plain Table 1" w:uiPriority="41"/>
     <w:lsdException w:name="Plain Table 2" w:uiPriority="42"/>
     <w:lsdException w:name="Plain Table 3" w:uiPriority="43"/>
@@ -3672,9 +3706,8 @@
     <w:lsdException w:name="Smart Hyperlink" w:semiHidden="1" w:unhideWhenUsed="1"/>
     <w:lsdException w:name="Hashtag" w:semiHidden="1" w:unhideWhenUsed="1"/>
     <w:lsdException w:name="Unresolved Mention" w:semiHidden="1" w:unhideWhenUsed="1"/>
-    <w:lsdException w:name="Smart Link" w:semiHidden="1" w:unhideWhenUsed="1"/>
   </w:latentStyles>
-  <w:style w:type="paragraph" w:styleId="Normal" w:default="1">
+  <w:style w:type="paragraph" w:default="1" w:styleId="Normal">
     <w:name w:val="Normal"/>
     <w:qFormat/>
     <w:rsid w:val="00D25BF8"/>
@@ -3682,7 +3715,7 @@
       <w:spacing w:after="0" w:line="240" w:lineRule="auto"/>
     </w:pPr>
     <w:rPr>
-      <w:rFonts w:ascii="Times New Roman" w:hAnsi="Times New Roman" w:eastAsia="Times New Roman" w:cs="Times New Roman"/>
+      <w:rFonts w:ascii="Times New Roman" w:eastAsia="Times New Roman" w:hAnsi="Times New Roman" w:cs="Times New Roman"/>
       <w:sz w:val="24"/>
       <w:szCs w:val="24"/>
       <w:lang w:eastAsia="pt-BR"/>
@@ -3722,13 +3755,13 @@
       <w:szCs w:val="20"/>
     </w:rPr>
   </w:style>
-  <w:style w:type="character" w:styleId="Fontepargpadro" w:default="1">
+  <w:style w:type="character" w:default="1" w:styleId="Fontepargpadro">
     <w:name w:val="Default Paragraph Font"/>
     <w:uiPriority w:val="1"/>
     <w:semiHidden/>
     <w:unhideWhenUsed/>
   </w:style>
-  <w:style w:type="table" w:styleId="Tabelanormal" w:default="1">
+  <w:style w:type="table" w:default="1" w:styleId="Tabelanormal">
     <w:name w:val="Normal Table"/>
     <w:uiPriority w:val="99"/>
     <w:semiHidden/>
@@ -3743,32 +3776,32 @@
       </w:tblCellMar>
     </w:tblPr>
   </w:style>
-  <w:style w:type="numbering" w:styleId="Semlista" w:default="1">
+  <w:style w:type="numbering" w:default="1" w:styleId="Semlista">
     <w:name w:val="No List"/>
     <w:uiPriority w:val="99"/>
     <w:semiHidden/>
     <w:unhideWhenUsed/>
   </w:style>
-  <w:style w:type="character" w:styleId="Ttulo1Char" w:customStyle="1">
+  <w:style w:type="character" w:customStyle="1" w:styleId="Ttulo1Char">
     <w:name w:val="Título 1 Char"/>
     <w:basedOn w:val="Fontepargpadro"/>
     <w:link w:val="Ttulo1"/>
     <w:rsid w:val="00D25BF8"/>
     <w:rPr>
-      <w:rFonts w:ascii="Times New Roman" w:hAnsi="Times New Roman" w:eastAsia="Times New Roman" w:cs="Times New Roman"/>
+      <w:rFonts w:ascii="Times New Roman" w:eastAsia="Times New Roman" w:hAnsi="Times New Roman" w:cs="Times New Roman"/>
       <w:b/>
       <w:sz w:val="28"/>
       <w:szCs w:val="20"/>
       <w:lang w:eastAsia="pt-BR"/>
     </w:rPr>
   </w:style>
-  <w:style w:type="character" w:styleId="Ttulo2Char" w:customStyle="1">
+  <w:style w:type="character" w:customStyle="1" w:styleId="Ttulo2Char">
     <w:name w:val="Título 2 Char"/>
     <w:basedOn w:val="Fontepargpadro"/>
     <w:link w:val="Ttulo2"/>
     <w:rsid w:val="00D25BF8"/>
     <w:rPr>
-      <w:rFonts w:ascii="Times New Roman" w:hAnsi="Times New Roman" w:eastAsia="Times New Roman" w:cs="Times New Roman"/>
+      <w:rFonts w:ascii="Times New Roman" w:eastAsia="Times New Roman" w:hAnsi="Times New Roman" w:cs="Times New Roman"/>
       <w:sz w:val="28"/>
       <w:szCs w:val="20"/>
       <w:lang w:eastAsia="pt-BR"/>

--- a/Requisitos/CSU03-Manter Cliente.docx
+++ b/Requisitos/CSU03-Manter Cliente.docx
@@ -1,6 +1,6 @@
 
 <file path=word/document.xml><?xml version="1.0" encoding="utf-8"?>
-<w:document xmlns:wpc="http://schemas.microsoft.com/office/word/2010/wordprocessingCanvas" xmlns:cx="http://schemas.microsoft.com/office/drawing/2014/chartex" xmlns:cx1="http://schemas.microsoft.com/office/drawing/2015/9/8/chartex" xmlns:cx2="http://schemas.microsoft.com/office/drawing/2015/10/21/chartex" xmlns:cx3="http://schemas.microsoft.com/office/drawing/2016/5/9/chartex" xmlns:cx4="http://schemas.microsoft.com/office/drawing/2016/5/10/chartex" xmlns:cx5="http://schemas.microsoft.com/office/drawing/2016/5/11/chartex" xmlns:cx6="http://schemas.microsoft.com/office/drawing/2016/5/12/chartex" xmlns:cx7="http://schemas.microsoft.com/office/drawing/2016/5/13/chartex" xmlns:cx8="http://schemas.microsoft.com/office/drawing/2016/5/14/chartex" xmlns:mc="http://schemas.openxmlformats.org/markup-compatibility/2006" xmlns:aink="http://schemas.microsoft.com/office/drawing/2016/ink" xmlns:am3d="http://schemas.microsoft.com/office/drawing/2017/model3d" xmlns:o="urn:schemas-microsoft-com:office:office" xmlns:r="http://schemas.openxmlformats.org/officeDocument/2006/relationships" xmlns:m="http://schemas.openxmlformats.org/officeDocument/2006/math" xmlns:v="urn:schemas-microsoft-com:vml" xmlns:wp14="http://schemas.microsoft.com/office/word/2010/wordprocessingDrawing" xmlns:wp="http://schemas.openxmlformats.org/drawingml/2006/wordprocessingDrawing" xmlns:w10="urn:schemas-microsoft-com:office:word" xmlns:w="http://schemas.openxmlformats.org/wordprocessingml/2006/main" xmlns:w14="http://schemas.microsoft.com/office/word/2010/wordml" xmlns:w15="http://schemas.microsoft.com/office/word/2012/wordml" xmlns:w16cid="http://schemas.microsoft.com/office/word/2016/wordml/cid" xmlns:w16se="http://schemas.microsoft.com/office/word/2015/wordml/symex" xmlns:wpg="http://schemas.microsoft.com/office/word/2010/wordprocessingGroup" xmlns:wpi="http://schemas.microsoft.com/office/word/2010/wordprocessingInk" xmlns:wne="http://schemas.microsoft.com/office/word/2006/wordml" xmlns:wps="http://schemas.microsoft.com/office/word/2010/wordprocessingShape" mc:Ignorable="w14 w15 w16se w16cid wp14">
+<w:document xmlns:wpc="http://schemas.microsoft.com/office/word/2010/wordprocessingCanvas" xmlns:cx="http://schemas.microsoft.com/office/drawing/2014/chartex" xmlns:cx1="http://schemas.microsoft.com/office/drawing/2015/9/8/chartex" xmlns:cx2="http://schemas.microsoft.com/office/drawing/2015/10/21/chartex" xmlns:cx3="http://schemas.microsoft.com/office/drawing/2016/5/9/chartex" xmlns:cx4="http://schemas.microsoft.com/office/drawing/2016/5/10/chartex" xmlns:cx5="http://schemas.microsoft.com/office/drawing/2016/5/11/chartex" xmlns:cx6="http://schemas.microsoft.com/office/drawing/2016/5/12/chartex" xmlns:cx7="http://schemas.microsoft.com/office/drawing/2016/5/13/chartex" xmlns:cx8="http://schemas.microsoft.com/office/drawing/2016/5/14/chartex" xmlns:mc="http://schemas.openxmlformats.org/markup-compatibility/2006" xmlns:aink="http://schemas.microsoft.com/office/drawing/2016/ink" xmlns:am3d="http://schemas.microsoft.com/office/drawing/2017/model3d" xmlns:o="urn:schemas-microsoft-com:office:office" xmlns:oel="http://schemas.microsoft.com/office/2019/extlst" xmlns:r="http://schemas.openxmlformats.org/officeDocument/2006/relationships" xmlns:m="http://schemas.openxmlformats.org/officeDocument/2006/math" xmlns:v="urn:schemas-microsoft-com:vml" xmlns:wp14="http://schemas.microsoft.com/office/word/2010/wordprocessingDrawing" xmlns:wp="http://schemas.openxmlformats.org/drawingml/2006/wordprocessingDrawing" xmlns:w10="urn:schemas-microsoft-com:office:word" xmlns:w="http://schemas.openxmlformats.org/wordprocessingml/2006/main" xmlns:w14="http://schemas.microsoft.com/office/word/2010/wordml" xmlns:w15="http://schemas.microsoft.com/office/word/2012/wordml" xmlns:w16cex="http://schemas.microsoft.com/office/word/2018/wordml/cex" xmlns:w16cid="http://schemas.microsoft.com/office/word/2016/wordml/cid" xmlns:w16="http://schemas.microsoft.com/office/word/2018/wordml" xmlns:w16sdtdh="http://schemas.microsoft.com/office/word/2020/wordml/sdtdatahash" xmlns:w16se="http://schemas.microsoft.com/office/word/2015/wordml/symex" xmlns:wpg="http://schemas.microsoft.com/office/word/2010/wordprocessingGroup" xmlns:wpi="http://schemas.microsoft.com/office/word/2010/wordprocessingInk" xmlns:wne="http://schemas.microsoft.com/office/word/2006/wordml" xmlns:wps="http://schemas.microsoft.com/office/word/2010/wordprocessingShape" mc:Ignorable="w14 w15 w16se w16cid w16 w16cex w16sdtdh wp14">
   <w:body>
     <w:p>
       <w:pPr>
@@ -352,17 +352,8 @@
                 <w:color w:val="FF0000"/>
                 <w:sz w:val="28"/>
               </w:rPr>
-              <w:t xml:space="preserve">-Autenticar </w:t>
-            </w:r>
-            <w:proofErr w:type="spellStart"/>
-            <w:r>
-              <w:rPr>
-                <w:color w:val="FF0000"/>
-                <w:sz w:val="28"/>
-              </w:rPr>
-              <w:t>Usuario</w:t>
-            </w:r>
-            <w:proofErr w:type="spellEnd"/>
+              <w:t>-Autenticar Usuario</w:t>
+            </w:r>
             <w:r>
               <w:rPr>
                 <w:sz w:val="28"/>
@@ -714,7 +705,21 @@
                 <w:color w:val="FF0000"/>
                 <w:sz w:val="28"/>
               </w:rPr>
-              <w:t xml:space="preserve">Consultar Dados da </w:t>
+              <w:t>Consultar Dados d</w:t>
+            </w:r>
+            <w:r>
+              <w:rPr>
+                <w:color w:val="FF0000"/>
+                <w:sz w:val="28"/>
+              </w:rPr>
+              <w:t>o</w:t>
+            </w:r>
+            <w:r>
+              <w:rPr>
+                <w:color w:val="FF0000"/>
+                <w:sz w:val="28"/>
+              </w:rPr>
+              <w:t xml:space="preserve"> </w:t>
             </w:r>
             <w:r>
               <w:rPr>
@@ -2710,8 +2715,6 @@
             <w:r>
               <w:t>Correção da formatação</w:t>
             </w:r>
-            <w:bookmarkStart w:id="0" w:name="_GoBack"/>
-            <w:bookmarkEnd w:id="0"/>
           </w:p>
         </w:tc>
       </w:tr>
@@ -2729,7 +2732,7 @@
 </file>
 
 <file path=word/numbering.xml><?xml version="1.0" encoding="utf-8"?>
-<w:numbering xmlns:wpc="http://schemas.microsoft.com/office/word/2010/wordprocessingCanvas" xmlns:cx="http://schemas.microsoft.com/office/drawing/2014/chartex" xmlns:cx1="http://schemas.microsoft.com/office/drawing/2015/9/8/chartex" xmlns:cx2="http://schemas.microsoft.com/office/drawing/2015/10/21/chartex" xmlns:cx3="http://schemas.microsoft.com/office/drawing/2016/5/9/chartex" xmlns:cx4="http://schemas.microsoft.com/office/drawing/2016/5/10/chartex" xmlns:cx5="http://schemas.microsoft.com/office/drawing/2016/5/11/chartex" xmlns:cx6="http://schemas.microsoft.com/office/drawing/2016/5/12/chartex" xmlns:cx7="http://schemas.microsoft.com/office/drawing/2016/5/13/chartex" xmlns:cx8="http://schemas.microsoft.com/office/drawing/2016/5/14/chartex" xmlns:mc="http://schemas.openxmlformats.org/markup-compatibility/2006" xmlns:aink="http://schemas.microsoft.com/office/drawing/2016/ink" xmlns:am3d="http://schemas.microsoft.com/office/drawing/2017/model3d" xmlns:o="urn:schemas-microsoft-com:office:office" xmlns:r="http://schemas.openxmlformats.org/officeDocument/2006/relationships" xmlns:m="http://schemas.openxmlformats.org/officeDocument/2006/math" xmlns:v="urn:schemas-microsoft-com:vml" xmlns:wp14="http://schemas.microsoft.com/office/word/2010/wordprocessingDrawing" xmlns:wp="http://schemas.openxmlformats.org/drawingml/2006/wordprocessingDrawing" xmlns:w10="urn:schemas-microsoft-com:office:word" xmlns:w="http://schemas.openxmlformats.org/wordprocessingml/2006/main" xmlns:w14="http://schemas.microsoft.com/office/word/2010/wordml" xmlns:w15="http://schemas.microsoft.com/office/word/2012/wordml" xmlns:w16cid="http://schemas.microsoft.com/office/word/2016/wordml/cid" xmlns:w16se="http://schemas.microsoft.com/office/word/2015/wordml/symex" xmlns:wpg="http://schemas.microsoft.com/office/word/2010/wordprocessingGroup" xmlns:wpi="http://schemas.microsoft.com/office/word/2010/wordprocessingInk" xmlns:wne="http://schemas.microsoft.com/office/word/2006/wordml" xmlns:wps="http://schemas.microsoft.com/office/word/2010/wordprocessingShape" mc:Ignorable="w14 w15 w16se w16cid wp14">
+<w:numbering xmlns:wpc="http://schemas.microsoft.com/office/word/2010/wordprocessingCanvas" xmlns:cx="http://schemas.microsoft.com/office/drawing/2014/chartex" xmlns:cx1="http://schemas.microsoft.com/office/drawing/2015/9/8/chartex" xmlns:cx2="http://schemas.microsoft.com/office/drawing/2015/10/21/chartex" xmlns:cx3="http://schemas.microsoft.com/office/drawing/2016/5/9/chartex" xmlns:cx4="http://schemas.microsoft.com/office/drawing/2016/5/10/chartex" xmlns:cx5="http://schemas.microsoft.com/office/drawing/2016/5/11/chartex" xmlns:cx6="http://schemas.microsoft.com/office/drawing/2016/5/12/chartex" xmlns:cx7="http://schemas.microsoft.com/office/drawing/2016/5/13/chartex" xmlns:cx8="http://schemas.microsoft.com/office/drawing/2016/5/14/chartex" xmlns:mc="http://schemas.openxmlformats.org/markup-compatibility/2006" xmlns:aink="http://schemas.microsoft.com/office/drawing/2016/ink" xmlns:am3d="http://schemas.microsoft.com/office/drawing/2017/model3d" xmlns:o="urn:schemas-microsoft-com:office:office" xmlns:oel="http://schemas.microsoft.com/office/2019/extlst" xmlns:r="http://schemas.openxmlformats.org/officeDocument/2006/relationships" xmlns:m="http://schemas.openxmlformats.org/officeDocument/2006/math" xmlns:v="urn:schemas-microsoft-com:vml" xmlns:wp14="http://schemas.microsoft.com/office/word/2010/wordprocessingDrawing" xmlns:wp="http://schemas.openxmlformats.org/drawingml/2006/wordprocessingDrawing" xmlns:w10="urn:schemas-microsoft-com:office:word" xmlns:w="http://schemas.openxmlformats.org/wordprocessingml/2006/main" xmlns:w14="http://schemas.microsoft.com/office/word/2010/wordml" xmlns:w15="http://schemas.microsoft.com/office/word/2012/wordml" xmlns:w16cex="http://schemas.microsoft.com/office/word/2018/wordml/cex" xmlns:w16cid="http://schemas.microsoft.com/office/word/2016/wordml/cid" xmlns:w16="http://schemas.microsoft.com/office/word/2018/wordml" xmlns:w16sdtdh="http://schemas.microsoft.com/office/word/2020/wordml/sdtdatahash" xmlns:w16se="http://schemas.microsoft.com/office/word/2015/wordml/symex" xmlns:wpg="http://schemas.microsoft.com/office/word/2010/wordprocessingGroup" xmlns:wpi="http://schemas.microsoft.com/office/word/2010/wordprocessingInk" xmlns:wne="http://schemas.microsoft.com/office/word/2006/wordml" xmlns:wps="http://schemas.microsoft.com/office/word/2010/wordprocessingShape" mc:Ignorable="w14 w15 w16se w16cid w16 w16cex w16sdtdh wp14">
   <w:abstractNum w:abstractNumId="0" w15:restartNumberingAfterBreak="0">
     <w:nsid w:val="09472AB4"/>
     <w:multiLevelType w:val="hybridMultilevel"/>
@@ -3295,26 +3298,26 @@
       </w:pPr>
     </w:lvl>
   </w:abstractNum>
-  <w:num w:numId="1">
+  <w:num w:numId="1" w16cid:durableId="1691754326">
     <w:abstractNumId w:val="1"/>
   </w:num>
-  <w:num w:numId="2">
+  <w:num w:numId="2" w16cid:durableId="2036542475">
     <w:abstractNumId w:val="2"/>
   </w:num>
-  <w:num w:numId="3">
+  <w:num w:numId="3" w16cid:durableId="1211578574">
     <w:abstractNumId w:val="4"/>
   </w:num>
-  <w:num w:numId="4">
+  <w:num w:numId="4" w16cid:durableId="905606571">
     <w:abstractNumId w:val="3"/>
   </w:num>
-  <w:num w:numId="5">
+  <w:num w:numId="5" w16cid:durableId="867525792">
     <w:abstractNumId w:val="0"/>
   </w:num>
 </w:numbering>
 </file>
 
 <file path=word/styles.xml><?xml version="1.0" encoding="utf-8"?>
-<w:styles xmlns:mc="http://schemas.openxmlformats.org/markup-compatibility/2006" xmlns:r="http://schemas.openxmlformats.org/officeDocument/2006/relationships" xmlns:w="http://schemas.openxmlformats.org/wordprocessingml/2006/main" xmlns:w14="http://schemas.microsoft.com/office/word/2010/wordml" xmlns:w15="http://schemas.microsoft.com/office/word/2012/wordml" xmlns:w16cid="http://schemas.microsoft.com/office/word/2016/wordml/cid" xmlns:w16se="http://schemas.microsoft.com/office/word/2015/wordml/symex" mc:Ignorable="w14 w15 w16se w16cid">
+<w:styles xmlns:mc="http://schemas.openxmlformats.org/markup-compatibility/2006" xmlns:r="http://schemas.openxmlformats.org/officeDocument/2006/relationships" xmlns:w="http://schemas.openxmlformats.org/wordprocessingml/2006/main" xmlns:w14="http://schemas.microsoft.com/office/word/2010/wordml" xmlns:w15="http://schemas.microsoft.com/office/word/2012/wordml" xmlns:w16cex="http://schemas.microsoft.com/office/word/2018/wordml/cex" xmlns:w16cid="http://schemas.microsoft.com/office/word/2016/wordml/cid" xmlns:w16="http://schemas.microsoft.com/office/word/2018/wordml" xmlns:w16sdtdh="http://schemas.microsoft.com/office/word/2020/wordml/sdtdatahash" xmlns:w16se="http://schemas.microsoft.com/office/word/2015/wordml/symex" mc:Ignorable="w14 w15 w16se w16cid w16 w16cex w16sdtdh">
   <w:docDefaults>
     <w:rPrDefault>
       <w:rPr>
@@ -3330,7 +3333,7 @@
       </w:pPr>
     </w:pPrDefault>
   </w:docDefaults>
-  <w:latentStyles w:defLockedState="0" w:defUIPriority="99" w:defSemiHidden="0" w:defUnhideWhenUsed="0" w:defQFormat="0" w:count="375">
+  <w:latentStyles w:defLockedState="0" w:defUIPriority="99" w:defSemiHidden="0" w:defUnhideWhenUsed="0" w:defQFormat="0" w:count="376">
     <w:lsdException w:name="Normal" w:uiPriority="0" w:qFormat="1"/>
     <w:lsdException w:name="heading 1" w:uiPriority="0" w:qFormat="1"/>
     <w:lsdException w:name="heading 2" w:semiHidden="1" w:uiPriority="0" w:unhideWhenUsed="1" w:qFormat="1"/>
@@ -3706,6 +3709,7 @@
     <w:lsdException w:name="Smart Hyperlink" w:semiHidden="1" w:unhideWhenUsed="1"/>
     <w:lsdException w:name="Hashtag" w:semiHidden="1" w:unhideWhenUsed="1"/>
     <w:lsdException w:name="Unresolved Mention" w:semiHidden="1" w:unhideWhenUsed="1"/>
+    <w:lsdException w:name="Smart Link" w:semiHidden="1" w:unhideWhenUsed="1"/>
   </w:latentStyles>
   <w:style w:type="paragraph" w:default="1" w:styleId="Normal">
     <w:name w:val="Normal"/>
